--- a/关于社团/信息公开/海口实验中学科技社行政部关于调整社团内组织架构的指示.docx
+++ b/关于社团/信息公开/海口实验中学科技社行政部关于调整社团内组织架构的指示.docx
@@ -105,12 +105,9 @@
     <w:p>
       <w:pPr>
         <w:pStyle w:val="a3"/>
-        <w:spacing w:line="410" w:lineRule="exact"/>
+        <w:spacing w:before="240" w:line="410" w:lineRule="exact"/>
         <w:ind w:left="1633" w:right="1340"/>
         <w:jc w:val="center"/>
-        <w:rPr>
-          <w:rFonts w:hint="eastAsia"/>
-        </w:rPr>
       </w:pPr>
       <w:r>
         <w:rPr>
@@ -379,10 +376,10 @@
     </w:p>
     <w:p>
       <w:pPr>
-        <w:spacing w:after="240"/>
+        <w:spacing w:after="240" w:line="720" w:lineRule="auto"/>
         <w:jc w:val="center"/>
         <w:rPr>
-          <w:rFonts w:ascii="宋体" w:eastAsia="宋体" w:hAnsi="宋体" w:hint="eastAsia"/>
+          <w:rFonts w:ascii="宋体" w:eastAsia="宋体" w:hAnsi="宋体"/>
           <w:sz w:val="44"/>
           <w:szCs w:val="44"/>
         </w:rPr>
@@ -431,6 +428,7 @@
     </w:p>
     <w:p>
       <w:pPr>
+        <w:spacing w:after="240"/>
         <w:ind w:firstLine="420"/>
         <w:rPr>
           <w:rFonts w:ascii="宋体" w:eastAsia="宋体" w:hAnsi="宋体"/>
@@ -497,7 +495,7 @@
     </w:p>
     <w:p>
       <w:pPr>
-        <w:ind w:firstLine="420"/>
+        <w:spacing w:after="240"/>
         <w:rPr>
           <w:rFonts w:ascii="宋体" w:eastAsia="宋体" w:hAnsi="宋体"/>
           <w:sz w:val="32"/>
@@ -585,6 +583,14 @@
         </w:rPr>
         <w:t>后勤组，外联组</w:t>
       </w:r>
+      <w:r>
+        <w:rPr>
+          <w:rFonts w:ascii="华文楷体" w:eastAsia="华文楷体" w:hAnsi="华文楷体" w:hint="eastAsia"/>
+          <w:sz w:val="24"/>
+          <w:szCs w:val="24"/>
+        </w:rPr>
+        <w:t>，管理组</w:t>
+      </w:r>
     </w:p>
     <w:p>
       <w:pPr>
@@ -601,6 +607,14 @@
           <w:szCs w:val="28"/>
         </w:rPr>
         <w:t>科技部：</w:t>
+      </w:r>
+      <w:r>
+        <w:rPr>
+          <w:rFonts w:ascii="华文楷体" w:eastAsia="华文楷体" w:hAnsi="华文楷体" w:hint="eastAsia"/>
+          <w:sz w:val="24"/>
+          <w:szCs w:val="24"/>
+        </w:rPr>
+        <w:t>自然科学</w:t>
       </w:r>
       <w:r>
         <w:rPr>
@@ -608,7 +622,7 @@
           <w:sz w:val="24"/>
           <w:szCs w:val="24"/>
         </w:rPr>
-        <w:t>理化组，信息技术组，电子技术组，计算机硬件组，航空航天组</w:t>
+        <w:t>组，信息技术组，电子技术组，计算机硬件组，航空航天组</w:t>
       </w:r>
     </w:p>
     <w:p>
@@ -650,15 +664,39 @@
           <w:sz w:val="32"/>
           <w:szCs w:val="32"/>
         </w:rPr>
-        <w:t>相应的副社长进行</w:t>
-      </w:r>
-      <w:r>
-        <w:rPr>
-          <w:rFonts w:ascii="宋体" w:eastAsia="宋体" w:hAnsi="宋体" w:hint="eastAsia"/>
-          <w:sz w:val="32"/>
-          <w:szCs w:val="32"/>
-        </w:rPr>
-        <w:t>组织管理</w:t>
+        <w:t>相应的</w:t>
+      </w:r>
+      <w:r>
+        <w:rPr>
+          <w:rFonts w:ascii="宋体" w:eastAsia="宋体" w:hAnsi="宋体" w:hint="eastAsia"/>
+          <w:sz w:val="32"/>
+          <w:szCs w:val="32"/>
+        </w:rPr>
+        <w:t>部长</w:t>
+      </w:r>
+      <w:r>
+        <w:rPr>
+          <w:rFonts w:ascii="宋体" w:eastAsia="宋体" w:hAnsi="宋体" w:hint="eastAsia"/>
+          <w:sz w:val="32"/>
+          <w:szCs w:val="32"/>
+        </w:rPr>
+        <w:t>组织</w:t>
+      </w:r>
+      <w:r>
+        <w:rPr>
+          <w:rFonts w:ascii="宋体" w:eastAsia="宋体" w:hAnsi="宋体" w:hint="eastAsia"/>
+          <w:sz w:val="32"/>
+          <w:szCs w:val="32"/>
+        </w:rPr>
+        <w:t>与</w:t>
+      </w:r>
+      <w:r>
+        <w:rPr>
+          <w:rFonts w:ascii="宋体" w:eastAsia="宋体" w:hAnsi="宋体" w:hint="eastAsia"/>
+          <w:sz w:val="32"/>
+          <w:szCs w:val="32"/>
+        </w:rPr>
+        <w:t>管理</w:t>
       </w:r>
       <w:r>
         <w:rPr>
@@ -674,7 +712,31 @@
           <w:sz w:val="32"/>
           <w:szCs w:val="32"/>
         </w:rPr>
-        <w:t>负协调处理</w:t>
+        <w:t>负</w:t>
+      </w:r>
+      <w:r>
+        <w:rPr>
+          <w:rFonts w:ascii="宋体" w:eastAsia="宋体" w:hAnsi="宋体" w:hint="eastAsia"/>
+          <w:sz w:val="32"/>
+          <w:szCs w:val="32"/>
+        </w:rPr>
+        <w:t>责</w:t>
+      </w:r>
+      <w:r>
+        <w:rPr>
+          <w:rFonts w:ascii="宋体" w:eastAsia="宋体" w:hAnsi="宋体" w:hint="eastAsia"/>
+          <w:sz w:val="32"/>
+          <w:szCs w:val="32"/>
+        </w:rPr>
+        <w:t>进行</w:t>
+      </w:r>
+      <w:r>
+        <w:rPr>
+          <w:rFonts w:ascii="宋体" w:eastAsia="宋体" w:hAnsi="宋体" w:hint="eastAsia"/>
+          <w:sz w:val="32"/>
+          <w:szCs w:val="32"/>
+        </w:rPr>
+        <w:t>协调处理</w:t>
       </w:r>
       <w:r>
         <w:rPr>
@@ -714,7 +776,23 @@
           <w:sz w:val="32"/>
           <w:szCs w:val="32"/>
         </w:rPr>
-        <w:t>，组长负责</w:t>
+        <w:t>，</w:t>
+      </w:r>
+      <w:r>
+        <w:rPr>
+          <w:rFonts w:ascii="宋体" w:eastAsia="宋体" w:hAnsi="宋体" w:hint="eastAsia"/>
+          <w:sz w:val="32"/>
+          <w:szCs w:val="32"/>
+        </w:rPr>
+        <w:t>由</w:t>
+      </w:r>
+      <w:r>
+        <w:rPr>
+          <w:rFonts w:ascii="宋体" w:eastAsia="宋体" w:hAnsi="宋体" w:hint="eastAsia"/>
+          <w:sz w:val="32"/>
+          <w:szCs w:val="32"/>
+        </w:rPr>
+        <w:t>组长负责</w:t>
       </w:r>
       <w:r>
         <w:rPr>
@@ -738,38 +816,73 @@
           <w:sz w:val="32"/>
           <w:szCs w:val="32"/>
         </w:rPr>
-        <w:t>，对组员负责。</w:t>
-      </w:r>
-      <w:r>
-        <w:rPr>
-          <w:rFonts w:ascii="宋体" w:eastAsia="宋体" w:hAnsi="宋体" w:hint="eastAsia"/>
-          <w:sz w:val="32"/>
-          <w:szCs w:val="32"/>
-        </w:rPr>
-        <w:t>所有</w:t>
-      </w:r>
-      <w:r>
-        <w:rPr>
-          <w:rFonts w:ascii="宋体" w:eastAsia="宋体" w:hAnsi="宋体" w:hint="eastAsia"/>
-          <w:sz w:val="32"/>
-          <w:szCs w:val="32"/>
-        </w:rPr>
-        <w:t>社团干部都应互相监督。</w:t>
+        <w:t>的有序进行</w:t>
+      </w:r>
+      <w:r>
+        <w:rPr>
+          <w:rFonts w:ascii="宋体" w:eastAsia="宋体" w:hAnsi="宋体" w:hint="eastAsia"/>
+          <w:sz w:val="32"/>
+          <w:szCs w:val="32"/>
+        </w:rPr>
+        <w:t>。</w:t>
       </w:r>
     </w:p>
     <w:p>
       <w:pPr>
         <w:ind w:firstLine="420"/>
         <w:rPr>
-          <w:rFonts w:ascii="宋体" w:eastAsia="宋体" w:hAnsi="宋体" w:hint="eastAsia"/>
-          <w:sz w:val="32"/>
-          <w:szCs w:val="32"/>
-        </w:rPr>
-      </w:pPr>
-    </w:p>
-    <w:p>
-      <w:pPr>
-        <w:ind w:firstLine="420"/>
+          <w:rFonts w:ascii="宋体" w:eastAsia="宋体" w:hAnsi="宋体"/>
+          <w:sz w:val="32"/>
+          <w:szCs w:val="32"/>
+        </w:rPr>
+      </w:pPr>
+      <w:r>
+        <w:rPr>
+          <w:rFonts w:ascii="宋体" w:eastAsia="宋体" w:hAnsi="宋体" w:hint="eastAsia"/>
+          <w:sz w:val="32"/>
+          <w:szCs w:val="32"/>
+        </w:rPr>
+        <w:t>所有社团干部应</w:t>
+      </w:r>
+      <w:r>
+        <w:rPr>
+          <w:rFonts w:ascii="宋体" w:eastAsia="宋体" w:hAnsi="宋体" w:hint="eastAsia"/>
+          <w:sz w:val="32"/>
+          <w:szCs w:val="32"/>
+        </w:rPr>
+        <w:t>对组员负责</w:t>
+      </w:r>
+      <w:r>
+        <w:rPr>
+          <w:rFonts w:ascii="宋体" w:eastAsia="宋体" w:hAnsi="宋体" w:hint="eastAsia"/>
+          <w:sz w:val="32"/>
+          <w:szCs w:val="32"/>
+        </w:rPr>
+        <w:t>，受组员监督。</w:t>
+      </w:r>
+    </w:p>
+    <w:p>
+      <w:pPr>
+        <w:widowControl/>
+        <w:jc w:val="left"/>
+        <w:rPr>
+          <w:rFonts w:ascii="宋体" w:eastAsia="宋体" w:hAnsi="宋体" w:hint="eastAsia"/>
+          <w:sz w:val="32"/>
+          <w:szCs w:val="32"/>
+        </w:rPr>
+      </w:pPr>
+      <w:r>
+        <w:rPr>
+          <w:rFonts w:ascii="宋体" w:eastAsia="宋体" w:hAnsi="宋体"/>
+          <w:sz w:val="32"/>
+          <w:szCs w:val="32"/>
+        </w:rPr>
+        <w:br w:type="page"/>
+      </w:r>
+    </w:p>
+    <w:p>
+      <w:pPr>
+        <w:spacing w:after="240"/>
         <w:rPr>
           <w:rFonts w:ascii="宋体" w:eastAsia="宋体" w:hAnsi="宋体"/>
           <w:sz w:val="32"/>
@@ -849,6 +962,7 @@
         </w:rPr>
         <w:t>授予王辉霖</w:t>
       </w:r>
+      <w:proofErr w:type="gramStart"/>
       <w:r>
         <w:rPr>
           <w:rFonts w:ascii="宋体" w:eastAsia="宋体" w:hAnsi="宋体" w:hint="eastAsia"/>
@@ -863,7 +977,16 @@
           <w:sz w:val="32"/>
           <w:szCs w:val="32"/>
         </w:rPr>
-        <w:t>副社长</w:t>
+        <w:t>副</w:t>
+      </w:r>
+      <w:proofErr w:type="gramEnd"/>
+      <w:r>
+        <w:rPr>
+          <w:rFonts w:ascii="宋体" w:eastAsia="宋体" w:hAnsi="宋体" w:hint="eastAsia"/>
+          <w:sz w:val="32"/>
+          <w:szCs w:val="32"/>
+        </w:rPr>
+        <w:t>社长</w:t>
       </w:r>
       <w:r>
         <w:rPr>
@@ -934,7 +1057,7 @@
     <w:p>
       <w:pPr>
         <w:rPr>
-          <w:rFonts w:ascii="宋体" w:eastAsia="宋体" w:hAnsi="宋体" w:hint="eastAsia"/>
+          <w:rFonts w:ascii="宋体" w:eastAsia="宋体" w:hAnsi="宋体"/>
           <w:sz w:val="32"/>
           <w:szCs w:val="32"/>
         </w:rPr>
@@ -1050,34 +1173,15 @@
     <w:p/>
     <w:p/>
     <w:p/>
+    <w:p>
+      <w:pPr>
+        <w:rPr>
+          <w:rFonts w:hint="eastAsia"/>
+        </w:rPr>
+      </w:pPr>
+    </w:p>
     <w:p/>
     <w:p/>
-    <w:p/>
-    <w:p/>
-    <w:p/>
-    <w:p/>
-    <w:p/>
-    <w:p>
-      <w:pPr>
-        <w:rPr>
-          <w:rFonts w:hint="eastAsia"/>
-        </w:rPr>
-      </w:pPr>
-    </w:p>
-    <w:p>
-      <w:pPr>
-        <w:rPr>
-          <w:rFonts w:hint="eastAsia"/>
-        </w:rPr>
-      </w:pPr>
-    </w:p>
-    <w:p>
-      <w:pPr>
-        <w:rPr>
-          <w:rFonts w:hint="eastAsia"/>
-        </w:rPr>
-      </w:pPr>
-    </w:p>
     <w:p/>
     <w:p/>
     <w:p>
